--- a/HCL/HCl_calculations.docx
+++ b/HCL/HCl_calculations.docx
@@ -6318,7 +6318,19 @@
                     <w:rPr>
                       <w:rFonts w:ascii="Cambria Math" w:eastAsiaTheme="minorEastAsia" w:hAnsi="Cambria Math"/>
                     </w:rPr>
-                    <m:t>6.26×</m:t>
+                    <m:t>6.</m:t>
+                  </m:r>
+                  <m:r>
+                    <w:rPr>
+                      <w:rFonts w:ascii="Cambria Math" w:eastAsiaTheme="minorEastAsia" w:hAnsi="Cambria Math"/>
+                    </w:rPr>
+                    <m:t>6</m:t>
+                  </m:r>
+                  <m:r>
+                    <w:rPr>
+                      <w:rFonts w:ascii="Cambria Math" w:eastAsiaTheme="minorEastAsia" w:hAnsi="Cambria Math"/>
+                    </w:rPr>
+                    <m:t>26×</m:t>
                   </m:r>
                   <m:sSup>
                     <m:sSupPr>
@@ -6630,7 +6642,25 @@
             <w:rPr>
               <w:rFonts w:ascii="Cambria Math" w:eastAsiaTheme="minorEastAsia" w:hAnsi="Cambria Math"/>
             </w:rPr>
-            <m:t>=1.2388×</m:t>
+            <m:t>=1.2</m:t>
+          </m:r>
+          <m:r>
+            <w:rPr>
+              <w:rFonts w:ascii="Cambria Math" w:eastAsiaTheme="minorEastAsia" w:hAnsi="Cambria Math"/>
+            </w:rPr>
+            <m:t>74</m:t>
+          </m:r>
+          <m:r>
+            <w:rPr>
+              <w:rFonts w:ascii="Cambria Math" w:eastAsiaTheme="minorEastAsia" w:hAnsi="Cambria Math"/>
+            </w:rPr>
+            <m:t>5</m:t>
+          </m:r>
+          <m:r>
+            <w:rPr>
+              <w:rFonts w:ascii="Cambria Math" w:eastAsiaTheme="minorEastAsia" w:hAnsi="Cambria Math"/>
+            </w:rPr>
+            <m:t>×</m:t>
           </m:r>
           <m:sSup>
             <m:sSupPr>
@@ -6970,7 +7000,19 @@
                     <w:rPr>
                       <w:rFonts w:ascii="Cambria Math" w:eastAsiaTheme="minorEastAsia" w:hAnsi="Cambria Math"/>
                     </w:rPr>
-                    <m:t>6.26×</m:t>
+                    <m:t>6.</m:t>
+                  </m:r>
+                  <m:r>
+                    <w:rPr>
+                      <w:rFonts w:ascii="Cambria Math" w:eastAsiaTheme="minorEastAsia" w:hAnsi="Cambria Math"/>
+                    </w:rPr>
+                    <m:t>6</m:t>
+                  </m:r>
+                  <m:r>
+                    <w:rPr>
+                      <w:rFonts w:ascii="Cambria Math" w:eastAsiaTheme="minorEastAsia" w:hAnsi="Cambria Math"/>
+                    </w:rPr>
+                    <m:t>26×</m:t>
                   </m:r>
                   <m:sSup>
                     <m:sSupPr>
@@ -7264,7 +7306,19 @@
                     <w:rPr>
                       <w:rFonts w:ascii="Cambria Math" w:eastAsiaTheme="minorEastAsia" w:hAnsi="Cambria Math"/>
                     </w:rPr>
-                    <m:t>1∙0.03</m:t>
+                    <m:t>1∙0.0</m:t>
+                  </m:r>
+                  <m:r>
+                    <w:rPr>
+                      <w:rFonts w:ascii="Cambria Math" w:eastAsiaTheme="minorEastAsia" w:hAnsi="Cambria Math"/>
+                    </w:rPr>
+                    <m:t>0</m:t>
+                  </m:r>
+                  <m:r>
+                    <w:rPr>
+                      <w:rFonts w:ascii="Cambria Math" w:eastAsiaTheme="minorEastAsia" w:hAnsi="Cambria Math"/>
+                    </w:rPr>
+                    <m:t>4</m:t>
                   </m:r>
                 </m:num>
                 <m:den>
@@ -7292,7 +7346,19 @@
                             <w:rPr>
                               <w:rFonts w:ascii="Cambria Math" w:eastAsiaTheme="minorEastAsia" w:hAnsi="Cambria Math"/>
                             </w:rPr>
-                            <m:t xml:space="preserve">10.59 </m:t>
+                            <m:t>10.59</m:t>
+                          </m:r>
+                          <m:r>
+                            <w:rPr>
+                              <w:rFonts w:ascii="Cambria Math" w:eastAsiaTheme="minorEastAsia" w:hAnsi="Cambria Math"/>
+                            </w:rPr>
+                            <m:t>1</m:t>
+                          </m:r>
+                          <m:r>
+                            <w:rPr>
+                              <w:rFonts w:ascii="Cambria Math" w:eastAsiaTheme="minorEastAsia" w:hAnsi="Cambria Math"/>
+                            </w:rPr>
+                            <m:t xml:space="preserve"> </m:t>
                           </m:r>
                           <m:d>
                             <m:dPr>
@@ -7354,7 +7420,19 @@
             <w:rPr>
               <w:rFonts w:ascii="Cambria Math" w:eastAsiaTheme="minorEastAsia" w:hAnsi="Cambria Math"/>
             </w:rPr>
-            <m:t>=2.4×</m:t>
+            <m:t>=</m:t>
+          </m:r>
+          <m:r>
+            <w:rPr>
+              <w:rFonts w:ascii="Cambria Math" w:eastAsiaTheme="minorEastAsia" w:hAnsi="Cambria Math"/>
+            </w:rPr>
+            <m:t>2.47</m:t>
+          </m:r>
+          <m:r>
+            <w:rPr>
+              <w:rFonts w:ascii="Cambria Math" w:eastAsiaTheme="minorEastAsia" w:hAnsi="Cambria Math"/>
+            </w:rPr>
+            <m:t>×</m:t>
           </m:r>
           <m:sSup>
             <m:sSupPr>
@@ -7485,7 +7563,34 @@
                 <w:rPr>
                   <w:rFonts w:ascii="Cambria Math" w:eastAsiaTheme="minorEastAsia" w:hAnsi="Cambria Math"/>
                 </w:rPr>
-                <m:t>1.24±0.02</m:t>
+                <m:t>1.2</m:t>
+              </m:r>
+              <m:r>
+                <m:rPr>
+                  <m:sty m:val="bi"/>
+                </m:rPr>
+                <w:rPr>
+                  <w:rFonts w:ascii="Cambria Math" w:eastAsiaTheme="minorEastAsia" w:hAnsi="Cambria Math"/>
+                </w:rPr>
+                <m:t>7</m:t>
+              </m:r>
+              <m:r>
+                <m:rPr>
+                  <m:sty m:val="bi"/>
+                </m:rPr>
+                <w:rPr>
+                  <w:rFonts w:ascii="Cambria Math" w:eastAsiaTheme="minorEastAsia" w:hAnsi="Cambria Math"/>
+                </w:rPr>
+                <m:t>±0.0</m:t>
+              </m:r>
+              <m:r>
+                <m:rPr>
+                  <m:sty m:val="bi"/>
+                </m:rPr>
+                <w:rPr>
+                  <w:rFonts w:ascii="Cambria Math" w:eastAsiaTheme="minorEastAsia" w:hAnsi="Cambria Math"/>
+                </w:rPr>
+                <m:t>2</m:t>
               </m:r>
             </m:e>
           </m:d>
@@ -17991,18 +18096,7 @@
               <w:sz w:val="24"/>
               <w:szCs w:val="24"/>
             </w:rPr>
-            <m:t>Cl=35.70±0.03</m:t>
-          </m:r>
-          <m:r>
-            <m:rPr>
-              <m:sty m:val="bi"/>
-            </m:rPr>
-            <w:rPr>
-              <w:rFonts w:ascii="Cambria Math" w:eastAsiaTheme="minorEastAsia" w:hAnsi="Cambria Math"/>
-              <w:sz w:val="24"/>
-              <w:szCs w:val="24"/>
-            </w:rPr>
-            <m:t xml:space="preserve"> </m:t>
+            <m:t xml:space="preserve">Cl=35.70±0.03 </m:t>
           </m:r>
           <m:r>
             <w:rPr>
@@ -20303,6 +20397,7 @@
               <w:jc w:val="center"/>
               <w:rPr>
                 <w:rFonts w:eastAsiaTheme="minorEastAsia"/>
+                <w:bCs/>
               </w:rPr>
             </w:pPr>
             <m:oMathPara>
@@ -20311,7 +20406,13 @@
                   <w:rPr>
                     <w:rFonts w:ascii="Cambria Math" w:eastAsiaTheme="minorEastAsia" w:hAnsi="Cambria Math"/>
                   </w:rPr>
-                  <m:t>1.24±0.02</m:t>
+                  <m:t>1.27±0.0</m:t>
+                </m:r>
+                <m:r>
+                  <w:rPr>
+                    <w:rFonts w:ascii="Cambria Math" w:eastAsiaTheme="minorEastAsia" w:hAnsi="Cambria Math"/>
+                  </w:rPr>
+                  <m:t>2</m:t>
                 </m:r>
               </m:oMath>
             </m:oMathPara>
@@ -20320,7 +20421,6 @@
         <w:tc>
           <w:tcPr>
             <w:tcW w:w="1843" w:type="dxa"/>
-            <w:vAlign w:val="center"/>
           </w:tcPr>
           <w:p>
             <w:pPr>
@@ -20337,7 +20437,25 @@
                   <w:rPr>
                     <w:rFonts w:ascii="Cambria Math" w:eastAsiaTheme="minorEastAsia" w:hAnsi="Cambria Math"/>
                   </w:rPr>
-                  <m:t>1.24±0.02</m:t>
+                  <m:t>1.2</m:t>
+                </m:r>
+                <m:r>
+                  <w:rPr>
+                    <w:rFonts w:ascii="Cambria Math" w:eastAsiaTheme="minorEastAsia" w:hAnsi="Cambria Math"/>
+                  </w:rPr>
+                  <m:t>7</m:t>
+                </m:r>
+                <m:r>
+                  <w:rPr>
+                    <w:rFonts w:ascii="Cambria Math" w:eastAsiaTheme="minorEastAsia" w:hAnsi="Cambria Math"/>
+                  </w:rPr>
+                  <m:t>±0.0</m:t>
+                </m:r>
+                <m:r>
+                  <w:rPr>
+                    <w:rFonts w:ascii="Cambria Math" w:eastAsiaTheme="minorEastAsia" w:hAnsi="Cambria Math"/>
+                  </w:rPr>
+                  <m:t>2</m:t>
                 </m:r>
               </m:oMath>
             </m:oMathPara>
@@ -20346,7 +20464,6 @@
         <w:tc>
           <w:tcPr>
             <w:tcW w:w="1843" w:type="dxa"/>
-            <w:vAlign w:val="center"/>
           </w:tcPr>
           <w:p>
             <w:pPr>
@@ -20363,7 +20480,13 @@
                   <w:rPr>
                     <w:rFonts w:ascii="Cambria Math" w:eastAsiaTheme="minorEastAsia" w:hAnsi="Cambria Math"/>
                   </w:rPr>
-                  <m:t>1.24±0.02</m:t>
+                  <m:t>1.27±0.0</m:t>
+                </m:r>
+                <m:r>
+                  <w:rPr>
+                    <w:rFonts w:ascii="Cambria Math" w:eastAsiaTheme="minorEastAsia" w:hAnsi="Cambria Math"/>
+                  </w:rPr>
+                  <m:t>3</m:t>
                 </m:r>
               </m:oMath>
             </m:oMathPara>
@@ -20372,7 +20495,6 @@
         <w:tc>
           <w:tcPr>
             <w:tcW w:w="1843" w:type="dxa"/>
-            <w:vAlign w:val="center"/>
           </w:tcPr>
           <w:p>
             <w:pPr>
@@ -20383,20 +20505,22 @@
                 <w:rFonts w:eastAsiaTheme="minorEastAsia"/>
               </w:rPr>
             </w:pPr>
-            <m:oMath>
-              <m:r>
-                <w:rPr>
-                  <w:rFonts w:ascii="Cambria Math" w:eastAsiaTheme="minorEastAsia" w:hAnsi="Cambria Math"/>
-                </w:rPr>
-                <m:t>1.24±0.0</m:t>
-              </m:r>
-            </m:oMath>
-            <w:r>
-              <w:rPr>
-                <w:rFonts w:eastAsiaTheme="minorEastAsia"/>
-              </w:rPr>
-              <w:t>2</w:t>
-            </w:r>
+            <m:oMathPara>
+              <m:oMath>
+                <m:r>
+                  <w:rPr>
+                    <w:rFonts w:ascii="Cambria Math" w:eastAsiaTheme="minorEastAsia" w:hAnsi="Cambria Math"/>
+                  </w:rPr>
+                  <m:t>1.27±0.0</m:t>
+                </m:r>
+                <m:r>
+                  <w:rPr>
+                    <w:rFonts w:ascii="Cambria Math" w:eastAsiaTheme="minorEastAsia" w:hAnsi="Cambria Math"/>
+                  </w:rPr>
+                  <m:t>3</m:t>
+                </m:r>
+              </m:oMath>
+            </m:oMathPara>
           </w:p>
         </w:tc>
       </w:tr>
@@ -22343,7 +22467,13 @@
                   <w:rPr>
                     <w:rFonts w:ascii="Cambria Math" w:eastAsiaTheme="minorEastAsia" w:hAnsi="Cambria Math"/>
                   </w:rPr>
-                  <m:t>1.24±0.02</m:t>
+                  <m:t>1.27±0.0</m:t>
+                </m:r>
+                <m:r>
+                  <w:rPr>
+                    <w:rFonts w:ascii="Cambria Math" w:eastAsiaTheme="minorEastAsia" w:hAnsi="Cambria Math"/>
+                  </w:rPr>
+                  <m:t>2</m:t>
                 </m:r>
               </m:oMath>
             </m:oMathPara>
@@ -22396,7 +22526,14 @@
                     <w:rFonts w:ascii="Cambria Math" w:hAnsi="Cambria Math" w:cs="Arial"/>
                     <w:color w:val="000000"/>
                   </w:rPr>
-                  <m:t>2.8%</m:t>
+                  <m:t>0.36</m:t>
+                </m:r>
+                <m:r>
+                  <w:rPr>
+                    <w:rFonts w:ascii="Cambria Math" w:hAnsi="Cambria Math" w:cs="Arial"/>
+                    <w:color w:val="000000"/>
+                  </w:rPr>
+                  <m:t>%</m:t>
                 </m:r>
               </m:oMath>
             </m:oMathPara>
@@ -24476,7 +24613,19 @@
                   <w:rPr>
                     <w:rFonts w:ascii="Cambria Math" w:eastAsiaTheme="minorEastAsia" w:hAnsi="Cambria Math"/>
                   </w:rPr>
-                  <m:t>1.24±0.02</m:t>
+                  <m:t>1.2</m:t>
+                </m:r>
+                <m:r>
+                  <w:rPr>
+                    <w:rFonts w:ascii="Cambria Math" w:eastAsiaTheme="minorEastAsia" w:hAnsi="Cambria Math"/>
+                  </w:rPr>
+                  <m:t>7</m:t>
+                </m:r>
+                <m:r>
+                  <w:rPr>
+                    <w:rFonts w:ascii="Cambria Math" w:eastAsiaTheme="minorEastAsia" w:hAnsi="Cambria Math"/>
+                  </w:rPr>
+                  <m:t>±0.02</m:t>
                 </m:r>
               </m:oMath>
             </m:oMathPara>
@@ -24529,7 +24678,14 @@
                     <w:rFonts w:ascii="Cambria Math" w:hAnsi="Cambria Math" w:cs="Arial"/>
                     <w:color w:val="000000"/>
                   </w:rPr>
-                  <m:t>2.8%</m:t>
+                  <m:t>0.35</m:t>
+                </m:r>
+                <m:r>
+                  <w:rPr>
+                    <w:rFonts w:ascii="Cambria Math" w:hAnsi="Cambria Math" w:cs="Arial"/>
+                    <w:color w:val="000000"/>
+                  </w:rPr>
+                  <m:t>%</m:t>
                 </m:r>
               </m:oMath>
             </m:oMathPara>
@@ -26525,7 +26681,13 @@
                   <w:rPr>
                     <w:rFonts w:ascii="Cambria Math" w:eastAsiaTheme="minorEastAsia" w:hAnsi="Cambria Math"/>
                   </w:rPr>
-                  <m:t>1.24±0.02</m:t>
+                  <m:t>1.27±0.0</m:t>
+                </m:r>
+                <m:r>
+                  <w:rPr>
+                    <w:rFonts w:ascii="Cambria Math" w:eastAsiaTheme="minorEastAsia" w:hAnsi="Cambria Math"/>
+                  </w:rPr>
+                  <m:t>3</m:t>
                 </m:r>
               </m:oMath>
             </m:oMathPara>
@@ -26578,7 +26740,14 @@
                     <w:rFonts w:ascii="Cambria Math" w:hAnsi="Cambria Math" w:cs="Arial"/>
                     <w:color w:val="000000"/>
                   </w:rPr>
-                  <m:t>2.8%</m:t>
+                  <m:t>0.36</m:t>
+                </m:r>
+                <m:r>
+                  <w:rPr>
+                    <w:rFonts w:ascii="Cambria Math" w:hAnsi="Cambria Math" w:cs="Arial"/>
+                    <w:color w:val="000000"/>
+                  </w:rPr>
+                  <m:t>%</m:t>
                 </m:r>
               </m:oMath>
             </m:oMathPara>
@@ -28568,20 +28737,22 @@
                 <w:rFonts w:eastAsiaTheme="minorEastAsia"/>
               </w:rPr>
             </w:pPr>
-            <m:oMath>
-              <m:r>
-                <w:rPr>
-                  <w:rFonts w:ascii="Cambria Math" w:eastAsiaTheme="minorEastAsia" w:hAnsi="Cambria Math"/>
-                </w:rPr>
-                <m:t>1.24±0.0</m:t>
-              </m:r>
-            </m:oMath>
-            <w:r>
-              <w:rPr>
-                <w:rFonts w:eastAsiaTheme="minorEastAsia"/>
-              </w:rPr>
-              <w:t>2</w:t>
-            </w:r>
+            <m:oMathPara>
+              <m:oMath>
+                <m:r>
+                  <w:rPr>
+                    <w:rFonts w:ascii="Cambria Math" w:eastAsiaTheme="minorEastAsia" w:hAnsi="Cambria Math"/>
+                  </w:rPr>
+                  <m:t>1.27±0.0</m:t>
+                </m:r>
+                <m:r>
+                  <w:rPr>
+                    <w:rFonts w:ascii="Cambria Math" w:eastAsiaTheme="minorEastAsia" w:hAnsi="Cambria Math"/>
+                  </w:rPr>
+                  <m:t>3</m:t>
+                </m:r>
+              </m:oMath>
+            </m:oMathPara>
           </w:p>
         </w:tc>
         <w:tc>
@@ -28631,7 +28802,14 @@
                     <w:rFonts w:ascii="Cambria Math" w:hAnsi="Cambria Math" w:cs="Arial"/>
                     <w:color w:val="000000"/>
                   </w:rPr>
-                  <m:t>2.8%</m:t>
+                  <m:t>0.37</m:t>
+                </m:r>
+                <m:r>
+                  <w:rPr>
+                    <w:rFonts w:ascii="Cambria Math" w:hAnsi="Cambria Math" w:cs="Arial"/>
+                    <w:color w:val="000000"/>
+                  </w:rPr>
+                  <m:t>%</m:t>
                 </m:r>
               </m:oMath>
             </m:oMathPara>

--- a/HCL/HCl_calculations.docx
+++ b/HCL/HCl_calculations.docx
@@ -1,6 +1,6 @@
 
 <file path=word/document.xml><?xml version="1.0" encoding="utf-8"?>
-<w:document xmlns:wpc="http://schemas.microsoft.com/office/word/2010/wordprocessingCanvas" xmlns:cx="http://schemas.microsoft.com/office/drawing/2014/chartex" xmlns:cx1="http://schemas.microsoft.com/office/drawing/2015/9/8/chartex" xmlns:cx2="http://schemas.microsoft.com/office/drawing/2015/10/21/chartex" xmlns:cx3="http://schemas.microsoft.com/office/drawing/2016/5/9/chartex" xmlns:cx4="http://schemas.microsoft.com/office/drawing/2016/5/10/chartex" xmlns:cx5="http://schemas.microsoft.com/office/drawing/2016/5/11/chartex" xmlns:cx6="http://schemas.microsoft.com/office/drawing/2016/5/12/chartex" xmlns:cx7="http://schemas.microsoft.com/office/drawing/2016/5/13/chartex" xmlns:cx8="http://schemas.microsoft.com/office/drawing/2016/5/14/chartex" xmlns:mc="http://schemas.openxmlformats.org/markup-compatibility/2006" xmlns:aink="http://schemas.microsoft.com/office/drawing/2016/ink" xmlns:am3d="http://schemas.microsoft.com/office/drawing/2017/model3d" xmlns:o="urn:schemas-microsoft-com:office:office" xmlns:oel="http://schemas.microsoft.com/office/2019/extlst" xmlns:r="http://schemas.openxmlformats.org/officeDocument/2006/relationships" xmlns:m="http://schemas.openxmlformats.org/officeDocument/2006/math" xmlns:v="urn:schemas-microsoft-com:vml" xmlns:wp14="http://schemas.microsoft.com/office/word/2010/wordprocessingDrawing" xmlns:wp="http://schemas.openxmlformats.org/drawingml/2006/wordprocessingDrawing" xmlns:w10="urn:schemas-microsoft-com:office:word" xmlns:w="http://schemas.openxmlformats.org/wordprocessingml/2006/main" xmlns:w14="http://schemas.microsoft.com/office/word/2010/wordml" xmlns:w15="http://schemas.microsoft.com/office/word/2012/wordml" xmlns:w16cex="http://schemas.microsoft.com/office/word/2018/wordml/cex" xmlns:w16cid="http://schemas.microsoft.com/office/word/2016/wordml/cid" xmlns:w16="http://schemas.microsoft.com/office/word/2018/wordml" xmlns:w16du="http://schemas.microsoft.com/office/word/2023/wordml/word16du" xmlns:w16sdtdh="http://schemas.microsoft.com/office/word/2020/wordml/sdtdatahash" xmlns:w16se="http://schemas.microsoft.com/office/word/2015/wordml/symex" xmlns:wpg="http://schemas.microsoft.com/office/word/2010/wordprocessingGroup" xmlns:wpi="http://schemas.microsoft.com/office/word/2010/wordprocessingInk" xmlns:wne="http://schemas.microsoft.com/office/word/2006/wordml" xmlns:wps="http://schemas.microsoft.com/office/word/2010/wordprocessingShape" mc:Ignorable="w14 w15 w16se w16cid w16 w16cex w16sdtdh w16du wp14">
+<w:document xmlns:wpc="http://schemas.microsoft.com/office/word/2010/wordprocessingCanvas" xmlns:cx="http://schemas.microsoft.com/office/drawing/2014/chartex" xmlns:cx1="http://schemas.microsoft.com/office/drawing/2015/9/8/chartex" xmlns:cx2="http://schemas.microsoft.com/office/drawing/2015/10/21/chartex" xmlns:cx3="http://schemas.microsoft.com/office/drawing/2016/5/9/chartex" xmlns:cx4="http://schemas.microsoft.com/office/drawing/2016/5/10/chartex" xmlns:cx5="http://schemas.microsoft.com/office/drawing/2016/5/11/chartex" xmlns:cx6="http://schemas.microsoft.com/office/drawing/2016/5/12/chartex" xmlns:cx7="http://schemas.microsoft.com/office/drawing/2016/5/13/chartex" xmlns:cx8="http://schemas.microsoft.com/office/drawing/2016/5/14/chartex" xmlns:mc="http://schemas.openxmlformats.org/markup-compatibility/2006" xmlns:aink="http://schemas.microsoft.com/office/drawing/2016/ink" xmlns:am3d="http://schemas.microsoft.com/office/drawing/2017/model3d" xmlns:o="urn:schemas-microsoft-com:office:office" xmlns:oel="http://schemas.microsoft.com/office/2019/extlst" xmlns:r="http://schemas.openxmlformats.org/officeDocument/2006/relationships" xmlns:m="http://schemas.openxmlformats.org/officeDocument/2006/math" xmlns:v="urn:schemas-microsoft-com:vml" xmlns:wp14="http://schemas.microsoft.com/office/word/2010/wordprocessingDrawing" xmlns:wp="http://schemas.openxmlformats.org/drawingml/2006/wordprocessingDrawing" xmlns:w10="urn:schemas-microsoft-com:office:word" xmlns:w="http://schemas.openxmlformats.org/wordprocessingml/2006/main" xmlns:w14="http://schemas.microsoft.com/office/word/2010/wordml" xmlns:w15="http://schemas.microsoft.com/office/word/2012/wordml" xmlns:w16cex="http://schemas.microsoft.com/office/word/2018/wordml/cex" xmlns:w16cid="http://schemas.microsoft.com/office/word/2016/wordml/cid" xmlns:w16="http://schemas.microsoft.com/office/word/2018/wordml" xmlns:w16du="http://schemas.microsoft.com/office/word/2023/wordml/word16du" xmlns:w16sdtdh="http://schemas.microsoft.com/office/word/2020/wordml/sdtdatahash" xmlns:w16sdtfl="http://schemas.microsoft.com/office/word/2024/wordml/sdtformatlock" xmlns:w16se="http://schemas.microsoft.com/office/word/2015/wordml/symex" xmlns:wpg="http://schemas.microsoft.com/office/word/2010/wordprocessingGroup" xmlns:wpi="http://schemas.microsoft.com/office/word/2010/wordprocessingInk" xmlns:wne="http://schemas.microsoft.com/office/word/2006/wordml" xmlns:wps="http://schemas.microsoft.com/office/word/2010/wordprocessingShape" mc:Ignorable="w14 w15 w16se w16cid w16 w16cex w16sdtdh w16sdtfl w16du wp14">
   <w:body>
     <w:p>
       <w:pPr>
@@ -11,7 +11,15 @@
       <w:bookmarkStart w:id="0" w:name="_Hlk185079586"/>
       <w:bookmarkEnd w:id="0"/>
       <w:r>
-        <w:t>Advanced workshop in chemistry:</w:t>
+        <w:t xml:space="preserve">Advanced </w:t>
+      </w:r>
+      <w:proofErr w:type="gramStart"/>
+      <w:r>
+        <w:t>workshop</w:t>
+      </w:r>
+      <w:proofErr w:type="gramEnd"/>
+      <w:r>
+        <w:t xml:space="preserve"> in chemistry:</w:t>
       </w:r>
     </w:p>
     <w:p>
@@ -68,7 +76,6 @@
           <w:docPartUnique/>
         </w:docPartObj>
       </w:sdtPr>
-      <w:sdtEndPr/>
       <w:sdtContent>
         <w:p>
           <w:pPr>
@@ -3006,7 +3013,13 @@
                         <w:rPr>
                           <w:rFonts w:ascii="Cambria Math" w:hAnsi="Cambria Math"/>
                         </w:rPr>
-                        <m:t>0.04</m:t>
+                        <m:t>0.0</m:t>
+                      </m:r>
+                      <m:r>
+                        <w:rPr>
+                          <w:rFonts w:ascii="Cambria Math" w:hAnsi="Cambria Math"/>
+                        </w:rPr>
+                        <m:t>02</m:t>
                       </m:r>
                     </m:e>
                   </m:d>
@@ -3070,7 +3083,13 @@
             <w:rPr>
               <w:rFonts w:ascii="Cambria Math" w:hAnsi="Cambria Math"/>
             </w:rPr>
-            <m:t>=0.04</m:t>
+            <m:t>=0.0</m:t>
+          </m:r>
+          <m:r>
+            <w:rPr>
+              <w:rFonts w:ascii="Cambria Math" w:hAnsi="Cambria Math"/>
+            </w:rPr>
+            <m:t>02</m:t>
           </m:r>
           <m:r>
             <m:rPr>
@@ -3163,7 +3182,34 @@
                 <w:rPr>
                   <w:rFonts w:ascii="Cambria Math" w:eastAsiaTheme="minorEastAsia" w:hAnsi="Cambria Math"/>
                 </w:rPr>
-                <m:t>10.44±0.04</m:t>
+                <m:t>10.4</m:t>
+              </m:r>
+              <m:r>
+                <m:rPr>
+                  <m:sty m:val="bi"/>
+                </m:rPr>
+                <w:rPr>
+                  <w:rFonts w:ascii="Cambria Math" w:eastAsiaTheme="minorEastAsia" w:hAnsi="Cambria Math"/>
+                </w:rPr>
+                <m:t>39</m:t>
+              </m:r>
+              <m:r>
+                <m:rPr>
+                  <m:sty m:val="bi"/>
+                </m:rPr>
+                <w:rPr>
+                  <w:rFonts w:ascii="Cambria Math" w:eastAsiaTheme="minorEastAsia" w:hAnsi="Cambria Math"/>
+                </w:rPr>
+                <m:t>±0.0</m:t>
+              </m:r>
+              <m:r>
+                <m:rPr>
+                  <m:sty m:val="bi"/>
+                </m:rPr>
+                <w:rPr>
+                  <w:rFonts w:ascii="Cambria Math" w:eastAsiaTheme="minorEastAsia" w:hAnsi="Cambria Math"/>
+                </w:rPr>
+                <m:t>02</m:t>
               </m:r>
             </m:e>
           </m:d>
@@ -3249,7 +3295,34 @@
                 <w:rPr>
                   <w:rFonts w:ascii="Cambria Math" w:eastAsiaTheme="minorEastAsia" w:hAnsi="Cambria Math"/>
                 </w:rPr>
-                <m:t>10.14±0.04</m:t>
+                <m:t>10.1</m:t>
+              </m:r>
+              <m:r>
+                <m:rPr>
+                  <m:sty m:val="bi"/>
+                </m:rPr>
+                <w:rPr>
+                  <w:rFonts w:ascii="Cambria Math" w:eastAsiaTheme="minorEastAsia" w:hAnsi="Cambria Math"/>
+                </w:rPr>
+                <m:t>36</m:t>
+              </m:r>
+              <m:r>
+                <m:rPr>
+                  <m:sty m:val="bi"/>
+                </m:rPr>
+                <w:rPr>
+                  <w:rFonts w:ascii="Cambria Math" w:eastAsiaTheme="minorEastAsia" w:hAnsi="Cambria Math"/>
+                </w:rPr>
+                <m:t>±0.0</m:t>
+              </m:r>
+              <m:r>
+                <m:rPr>
+                  <m:sty m:val="bi"/>
+                </m:rPr>
+                <w:rPr>
+                  <w:rFonts w:ascii="Cambria Math" w:eastAsiaTheme="minorEastAsia" w:hAnsi="Cambria Math"/>
+                </w:rPr>
+                <m:t>02</m:t>
               </m:r>
             </m:e>
           </m:d>
@@ -4074,7 +4147,19 @@
                         <w:rPr>
                           <w:rFonts w:ascii="Cambria Math" w:eastAsiaTheme="minorEastAsia" w:hAnsi="Cambria Math"/>
                         </w:rPr>
-                        <m:t>0.2</m:t>
+                        <m:t>0.</m:t>
+                      </m:r>
+                      <m:r>
+                        <w:rPr>
+                          <w:rFonts w:ascii="Cambria Math" w:eastAsiaTheme="minorEastAsia" w:hAnsi="Cambria Math"/>
+                        </w:rPr>
+                        <m:t>0</m:t>
+                      </m:r>
+                      <m:r>
+                        <w:rPr>
+                          <w:rFonts w:ascii="Cambria Math" w:eastAsiaTheme="minorEastAsia" w:hAnsi="Cambria Math"/>
+                        </w:rPr>
+                        <m:t>2</m:t>
                       </m:r>
                     </m:e>
                   </m:d>
@@ -4147,7 +4232,19 @@
                         <w:rPr>
                           <w:rFonts w:ascii="Cambria Math" w:eastAsiaTheme="minorEastAsia" w:hAnsi="Cambria Math"/>
                         </w:rPr>
-                        <m:t xml:space="preserve">∙0.3 </m:t>
+                        <m:t>∙0.</m:t>
+                      </m:r>
+                      <m:r>
+                        <w:rPr>
+                          <w:rFonts w:ascii="Cambria Math" w:eastAsiaTheme="minorEastAsia" w:hAnsi="Cambria Math"/>
+                        </w:rPr>
+                        <m:t>02</m:t>
+                      </m:r>
+                      <m:r>
+                        <w:rPr>
+                          <w:rFonts w:ascii="Cambria Math" w:eastAsiaTheme="minorEastAsia" w:hAnsi="Cambria Math"/>
+                        </w:rPr>
+                        <m:t xml:space="preserve"> </m:t>
                       </m:r>
                     </m:e>
                   </m:d>
@@ -4696,7 +4793,19 @@
                         <w:rPr>
                           <w:rFonts w:ascii="Cambria Math" w:eastAsiaTheme="minorEastAsia" w:hAnsi="Cambria Math"/>
                         </w:rPr>
-                        <m:t>0.2</m:t>
+                        <m:t>0.</m:t>
+                      </m:r>
+                      <m:r>
+                        <w:rPr>
+                          <w:rFonts w:ascii="Cambria Math" w:eastAsiaTheme="minorEastAsia" w:hAnsi="Cambria Math"/>
+                        </w:rPr>
+                        <m:t>0</m:t>
+                      </m:r>
+                      <m:r>
+                        <w:rPr>
+                          <w:rFonts w:ascii="Cambria Math" w:eastAsiaTheme="minorEastAsia" w:hAnsi="Cambria Math"/>
+                        </w:rPr>
+                        <m:t>2</m:t>
                       </m:r>
                     </m:e>
                   </m:d>
@@ -4742,7 +4851,13 @@
                         <w:rPr>
                           <w:rFonts w:ascii="Cambria Math" w:eastAsiaTheme="minorEastAsia" w:hAnsi="Cambria Math"/>
                         </w:rPr>
-                        <m:t>0.3</m:t>
+                        <m:t>0.</m:t>
+                      </m:r>
+                      <m:r>
+                        <w:rPr>
+                          <w:rFonts w:ascii="Cambria Math" w:eastAsiaTheme="minorEastAsia" w:hAnsi="Cambria Math"/>
+                        </w:rPr>
+                        <m:t>02</m:t>
                       </m:r>
                     </m:e>
                   </m:d>
@@ -6318,19 +6433,7 @@
                     <w:rPr>
                       <w:rFonts w:ascii="Cambria Math" w:eastAsiaTheme="minorEastAsia" w:hAnsi="Cambria Math"/>
                     </w:rPr>
-                    <m:t>6.</m:t>
-                  </m:r>
-                  <m:r>
-                    <w:rPr>
-                      <w:rFonts w:ascii="Cambria Math" w:eastAsiaTheme="minorEastAsia" w:hAnsi="Cambria Math"/>
-                    </w:rPr>
-                    <m:t>6</m:t>
-                  </m:r>
-                  <m:r>
-                    <w:rPr>
-                      <w:rFonts w:ascii="Cambria Math" w:eastAsiaTheme="minorEastAsia" w:hAnsi="Cambria Math"/>
-                    </w:rPr>
-                    <m:t>26×</m:t>
+                    <m:t>6.626×</m:t>
                   </m:r>
                   <m:sSup>
                     <m:sSupPr>
@@ -6642,25 +6745,7 @@
             <w:rPr>
               <w:rFonts w:ascii="Cambria Math" w:eastAsiaTheme="minorEastAsia" w:hAnsi="Cambria Math"/>
             </w:rPr>
-            <m:t>=1.2</m:t>
-          </m:r>
-          <m:r>
-            <w:rPr>
-              <w:rFonts w:ascii="Cambria Math" w:eastAsiaTheme="minorEastAsia" w:hAnsi="Cambria Math"/>
-            </w:rPr>
-            <m:t>74</m:t>
-          </m:r>
-          <m:r>
-            <w:rPr>
-              <w:rFonts w:ascii="Cambria Math" w:eastAsiaTheme="minorEastAsia" w:hAnsi="Cambria Math"/>
-            </w:rPr>
-            <m:t>5</m:t>
-          </m:r>
-          <m:r>
-            <w:rPr>
-              <w:rFonts w:ascii="Cambria Math" w:eastAsiaTheme="minorEastAsia" w:hAnsi="Cambria Math"/>
-            </w:rPr>
-            <m:t>×</m:t>
+            <m:t>=1.2745×</m:t>
           </m:r>
           <m:sSup>
             <m:sSupPr>
@@ -7000,19 +7085,7 @@
                     <w:rPr>
                       <w:rFonts w:ascii="Cambria Math" w:eastAsiaTheme="minorEastAsia" w:hAnsi="Cambria Math"/>
                     </w:rPr>
-                    <m:t>6.</m:t>
-                  </m:r>
-                  <m:r>
-                    <w:rPr>
-                      <w:rFonts w:ascii="Cambria Math" w:eastAsiaTheme="minorEastAsia" w:hAnsi="Cambria Math"/>
-                    </w:rPr>
-                    <m:t>6</m:t>
-                  </m:r>
-                  <m:r>
-                    <w:rPr>
-                      <w:rFonts w:ascii="Cambria Math" w:eastAsiaTheme="minorEastAsia" w:hAnsi="Cambria Math"/>
-                    </w:rPr>
-                    <m:t>26×</m:t>
+                    <m:t>6.626×</m:t>
                   </m:r>
                   <m:sSup>
                     <m:sSupPr>
@@ -7306,19 +7379,7 @@
                     <w:rPr>
                       <w:rFonts w:ascii="Cambria Math" w:eastAsiaTheme="minorEastAsia" w:hAnsi="Cambria Math"/>
                     </w:rPr>
-                    <m:t>1∙0.0</m:t>
-                  </m:r>
-                  <m:r>
-                    <w:rPr>
-                      <w:rFonts w:ascii="Cambria Math" w:eastAsiaTheme="minorEastAsia" w:hAnsi="Cambria Math"/>
-                    </w:rPr>
-                    <m:t>0</m:t>
-                  </m:r>
-                  <m:r>
-                    <w:rPr>
-                      <w:rFonts w:ascii="Cambria Math" w:eastAsiaTheme="minorEastAsia" w:hAnsi="Cambria Math"/>
-                    </w:rPr>
-                    <m:t>4</m:t>
+                    <m:t>1∙0.004</m:t>
                   </m:r>
                 </m:num>
                 <m:den>
@@ -7346,19 +7407,7 @@
                             <w:rPr>
                               <w:rFonts w:ascii="Cambria Math" w:eastAsiaTheme="minorEastAsia" w:hAnsi="Cambria Math"/>
                             </w:rPr>
-                            <m:t>10.59</m:t>
-                          </m:r>
-                          <m:r>
-                            <w:rPr>
-                              <w:rFonts w:ascii="Cambria Math" w:eastAsiaTheme="minorEastAsia" w:hAnsi="Cambria Math"/>
-                            </w:rPr>
-                            <m:t>1</m:t>
-                          </m:r>
-                          <m:r>
-                            <w:rPr>
-                              <w:rFonts w:ascii="Cambria Math" w:eastAsiaTheme="minorEastAsia" w:hAnsi="Cambria Math"/>
-                            </w:rPr>
-                            <m:t xml:space="preserve"> </m:t>
+                            <m:t xml:space="preserve">10.591 </m:t>
                           </m:r>
                           <m:d>
                             <m:dPr>
@@ -7420,19 +7469,7 @@
             <w:rPr>
               <w:rFonts w:ascii="Cambria Math" w:eastAsiaTheme="minorEastAsia" w:hAnsi="Cambria Math"/>
             </w:rPr>
-            <m:t>=</m:t>
-          </m:r>
-          <m:r>
-            <w:rPr>
-              <w:rFonts w:ascii="Cambria Math" w:eastAsiaTheme="minorEastAsia" w:hAnsi="Cambria Math"/>
-            </w:rPr>
-            <m:t>2.47</m:t>
-          </m:r>
-          <m:r>
-            <w:rPr>
-              <w:rFonts w:ascii="Cambria Math" w:eastAsiaTheme="minorEastAsia" w:hAnsi="Cambria Math"/>
-            </w:rPr>
-            <m:t>×</m:t>
+            <m:t>=2.47×</m:t>
           </m:r>
           <m:sSup>
             <m:sSupPr>
@@ -7563,34 +7600,7 @@
                 <w:rPr>
                   <w:rFonts w:ascii="Cambria Math" w:eastAsiaTheme="minorEastAsia" w:hAnsi="Cambria Math"/>
                 </w:rPr>
-                <m:t>1.2</m:t>
-              </m:r>
-              <m:r>
-                <m:rPr>
-                  <m:sty m:val="bi"/>
-                </m:rPr>
-                <w:rPr>
-                  <w:rFonts w:ascii="Cambria Math" w:eastAsiaTheme="minorEastAsia" w:hAnsi="Cambria Math"/>
-                </w:rPr>
-                <m:t>7</m:t>
-              </m:r>
-              <m:r>
-                <m:rPr>
-                  <m:sty m:val="bi"/>
-                </m:rPr>
-                <w:rPr>
-                  <w:rFonts w:ascii="Cambria Math" w:eastAsiaTheme="minorEastAsia" w:hAnsi="Cambria Math"/>
-                </w:rPr>
-                <m:t>±0.0</m:t>
-              </m:r>
-              <m:r>
-                <m:rPr>
-                  <m:sty m:val="bi"/>
-                </m:rPr>
-                <w:rPr>
-                  <w:rFonts w:ascii="Cambria Math" w:eastAsiaTheme="minorEastAsia" w:hAnsi="Cambria Math"/>
-                </w:rPr>
-                <m:t>2</m:t>
+                <m:t>1.27±0.02</m:t>
               </m:r>
             </m:e>
           </m:d>
@@ -14958,7 +14968,21 @@
         <w:rPr>
           <w:rFonts w:eastAsiaTheme="minorEastAsia"/>
         </w:rPr>
-        <w:t xml:space="preserve"> fundamental peak intensities were taken. The assumption is that for highly intense peaks, the background noise will have a minimal effect and we will manage to get more accurate ratios as a result</w:t>
+        <w:t xml:space="preserve"> fundamental peak intensities were taken. The assumption is that for highly intense peaks, the background noise will have a minimal </w:t>
+      </w:r>
+      <w:proofErr w:type="gramStart"/>
+      <w:r>
+        <w:rPr>
+          <w:rFonts w:eastAsiaTheme="minorEastAsia"/>
+        </w:rPr>
+        <w:t>effect</w:t>
+      </w:r>
+      <w:proofErr w:type="gramEnd"/>
+      <w:r>
+        <w:rPr>
+          <w:rFonts w:eastAsiaTheme="minorEastAsia"/>
+        </w:rPr>
+        <w:t xml:space="preserve"> and we will manage to get more accurate ratios as a result</w:t>
       </w:r>
       <w:r>
         <w:rPr>
@@ -18624,7 +18648,13 @@
                   <w:rPr>
                     <w:rFonts w:ascii="Cambria Math" w:eastAsiaTheme="minorEastAsia" w:hAnsi="Cambria Math"/>
                   </w:rPr>
-                  <m:t>±0.004</m:t>
+                  <m:t>±0.00</m:t>
+                </m:r>
+                <m:r>
+                  <w:rPr>
+                    <w:rFonts w:ascii="Cambria Math" w:eastAsiaTheme="minorEastAsia" w:hAnsi="Cambria Math"/>
+                  </w:rPr>
+                  <m:t>4</m:t>
                 </m:r>
               </m:oMath>
             </m:oMathPara>
@@ -18776,7 +18806,13 @@
                   <w:rPr>
                     <w:rFonts w:ascii="Cambria Math" w:eastAsiaTheme="minorEastAsia" w:hAnsi="Cambria Math"/>
                   </w:rPr>
-                  <m:t>10.439±0.004</m:t>
+                  <m:t>10.439±0.00</m:t>
+                </m:r>
+                <m:r>
+                  <w:rPr>
+                    <w:rFonts w:ascii="Cambria Math" w:eastAsiaTheme="minorEastAsia" w:hAnsi="Cambria Math"/>
+                  </w:rPr>
+                  <m:t>2</m:t>
                 </m:r>
               </m:oMath>
             </m:oMathPara>
@@ -18930,7 +18966,13 @@
                   <w:rPr>
                     <w:rFonts w:ascii="Cambria Math" w:eastAsiaTheme="minorEastAsia" w:hAnsi="Cambria Math"/>
                   </w:rPr>
-                  <m:t>10.136±0.004</m:t>
+                  <m:t>10.136±0.00</m:t>
+                </m:r>
+                <m:r>
+                  <w:rPr>
+                    <w:rFonts w:ascii="Cambria Math" w:eastAsiaTheme="minorEastAsia" w:hAnsi="Cambria Math"/>
+                  </w:rPr>
+                  <m:t>2</m:t>
                 </m:r>
               </m:oMath>
             </m:oMathPara>
@@ -20406,13 +20448,32 @@
                   <w:rPr>
                     <w:rFonts w:ascii="Cambria Math" w:eastAsiaTheme="minorEastAsia" w:hAnsi="Cambria Math"/>
                   </w:rPr>
-                  <m:t>1.27±0.0</m:t>
-                </m:r>
+                  <m:t>1.27±0.02</m:t>
+                </m:r>
+              </m:oMath>
+            </m:oMathPara>
+          </w:p>
+        </w:tc>
+        <w:tc>
+          <w:tcPr>
+            <w:tcW w:w="1843" w:type="dxa"/>
+          </w:tcPr>
+          <w:p>
+            <w:pPr>
+              <w:bidi w:val="0"/>
+              <w:spacing w:line="360" w:lineRule="auto"/>
+              <w:jc w:val="center"/>
+              <w:rPr>
+                <w:rFonts w:eastAsiaTheme="minorEastAsia"/>
+              </w:rPr>
+            </w:pPr>
+            <m:oMathPara>
+              <m:oMath>
                 <m:r>
                   <w:rPr>
                     <w:rFonts w:ascii="Cambria Math" w:eastAsiaTheme="minorEastAsia" w:hAnsi="Cambria Math"/>
                   </w:rPr>
-                  <m:t>2</m:t>
+                  <m:t>1.27±0.02</m:t>
                 </m:r>
               </m:oMath>
             </m:oMathPara>
@@ -20437,87 +20498,32 @@
                   <w:rPr>
                     <w:rFonts w:ascii="Cambria Math" w:eastAsiaTheme="minorEastAsia" w:hAnsi="Cambria Math"/>
                   </w:rPr>
-                  <m:t>1.2</m:t>
-                </m:r>
+                  <m:t>1.27±0.03</m:t>
+                </m:r>
+              </m:oMath>
+            </m:oMathPara>
+          </w:p>
+        </w:tc>
+        <w:tc>
+          <w:tcPr>
+            <w:tcW w:w="1843" w:type="dxa"/>
+          </w:tcPr>
+          <w:p>
+            <w:pPr>
+              <w:bidi w:val="0"/>
+              <w:spacing w:line="360" w:lineRule="auto"/>
+              <w:jc w:val="center"/>
+              <w:rPr>
+                <w:rFonts w:eastAsiaTheme="minorEastAsia"/>
+              </w:rPr>
+            </w:pPr>
+            <m:oMathPara>
+              <m:oMath>
                 <m:r>
                   <w:rPr>
                     <w:rFonts w:ascii="Cambria Math" w:eastAsiaTheme="minorEastAsia" w:hAnsi="Cambria Math"/>
                   </w:rPr>
-                  <m:t>7</m:t>
-                </m:r>
-                <m:r>
-                  <w:rPr>
-                    <w:rFonts w:ascii="Cambria Math" w:eastAsiaTheme="minorEastAsia" w:hAnsi="Cambria Math"/>
-                  </w:rPr>
-                  <m:t>±0.0</m:t>
-                </m:r>
-                <m:r>
-                  <w:rPr>
-                    <w:rFonts w:ascii="Cambria Math" w:eastAsiaTheme="minorEastAsia" w:hAnsi="Cambria Math"/>
-                  </w:rPr>
-                  <m:t>2</m:t>
-                </m:r>
-              </m:oMath>
-            </m:oMathPara>
-          </w:p>
-        </w:tc>
-        <w:tc>
-          <w:tcPr>
-            <w:tcW w:w="1843" w:type="dxa"/>
-          </w:tcPr>
-          <w:p>
-            <w:pPr>
-              <w:bidi w:val="0"/>
-              <w:spacing w:line="360" w:lineRule="auto"/>
-              <w:jc w:val="center"/>
-              <w:rPr>
-                <w:rFonts w:eastAsiaTheme="minorEastAsia"/>
-              </w:rPr>
-            </w:pPr>
-            <m:oMathPara>
-              <m:oMath>
-                <m:r>
-                  <w:rPr>
-                    <w:rFonts w:ascii="Cambria Math" w:eastAsiaTheme="minorEastAsia" w:hAnsi="Cambria Math"/>
-                  </w:rPr>
-                  <m:t>1.27±0.0</m:t>
-                </m:r>
-                <m:r>
-                  <w:rPr>
-                    <w:rFonts w:ascii="Cambria Math" w:eastAsiaTheme="minorEastAsia" w:hAnsi="Cambria Math"/>
-                  </w:rPr>
-                  <m:t>3</m:t>
-                </m:r>
-              </m:oMath>
-            </m:oMathPara>
-          </w:p>
-        </w:tc>
-        <w:tc>
-          <w:tcPr>
-            <w:tcW w:w="1843" w:type="dxa"/>
-          </w:tcPr>
-          <w:p>
-            <w:pPr>
-              <w:bidi w:val="0"/>
-              <w:spacing w:line="360" w:lineRule="auto"/>
-              <w:jc w:val="center"/>
-              <w:rPr>
-                <w:rFonts w:eastAsiaTheme="minorEastAsia"/>
-              </w:rPr>
-            </w:pPr>
-            <m:oMathPara>
-              <m:oMath>
-                <m:r>
-                  <w:rPr>
-                    <w:rFonts w:ascii="Cambria Math" w:eastAsiaTheme="minorEastAsia" w:hAnsi="Cambria Math"/>
-                  </w:rPr>
-                  <m:t>1.27±0.0</m:t>
-                </m:r>
-                <m:r>
-                  <w:rPr>
-                    <w:rFonts w:ascii="Cambria Math" w:eastAsiaTheme="minorEastAsia" w:hAnsi="Cambria Math"/>
-                  </w:rPr>
-                  <m:t>3</m:t>
+                  <m:t>1.27±0.03</m:t>
                 </m:r>
               </m:oMath>
             </m:oMathPara>
@@ -21092,7 +21098,13 @@
                   <w:rPr>
                     <w:rFonts w:ascii="Cambria Math" w:eastAsiaTheme="minorEastAsia" w:hAnsi="Cambria Math"/>
                   </w:rPr>
-                  <m:t>10.439±0.004</m:t>
+                  <m:t>10.439±0.00</m:t>
+                </m:r>
+                <m:r>
+                  <w:rPr>
+                    <w:rFonts w:ascii="Cambria Math" w:eastAsiaTheme="minorEastAsia" w:hAnsi="Cambria Math"/>
+                  </w:rPr>
+                  <m:t>2</m:t>
                 </m:r>
               </m:oMath>
             </m:oMathPara>
@@ -21221,7 +21233,13 @@
                   <w:rPr>
                     <w:rFonts w:ascii="Cambria Math" w:eastAsiaTheme="minorEastAsia" w:hAnsi="Cambria Math"/>
                   </w:rPr>
-                  <m:t>10.136±0.004</m:t>
+                  <m:t>10.136±0.00</m:t>
+                </m:r>
+                <m:r>
+                  <w:rPr>
+                    <w:rFonts w:ascii="Cambria Math" w:eastAsiaTheme="minorEastAsia" w:hAnsi="Cambria Math"/>
+                  </w:rPr>
+                  <m:t>2</m:t>
                 </m:r>
               </m:oMath>
             </m:oMathPara>
@@ -22467,13 +22485,7 @@
                   <w:rPr>
                     <w:rFonts w:ascii="Cambria Math" w:eastAsiaTheme="minorEastAsia" w:hAnsi="Cambria Math"/>
                   </w:rPr>
-                  <m:t>1.27±0.0</m:t>
-                </m:r>
-                <m:r>
-                  <w:rPr>
-                    <w:rFonts w:ascii="Cambria Math" w:eastAsiaTheme="minorEastAsia" w:hAnsi="Cambria Math"/>
-                  </w:rPr>
-                  <m:t>2</m:t>
+                  <m:t>1.27±0.02</m:t>
                 </m:r>
               </m:oMath>
             </m:oMathPara>
@@ -22526,14 +22538,7 @@
                     <w:rFonts w:ascii="Cambria Math" w:hAnsi="Cambria Math" w:cs="Arial"/>
                     <w:color w:val="000000"/>
                   </w:rPr>
-                  <m:t>0.36</m:t>
-                </m:r>
-                <m:r>
-                  <w:rPr>
-                    <w:rFonts w:ascii="Cambria Math" w:hAnsi="Cambria Math" w:cs="Arial"/>
-                    <w:color w:val="000000"/>
-                  </w:rPr>
-                  <m:t>%</m:t>
+                  <m:t>0.36%</m:t>
                 </m:r>
               </m:oMath>
             </m:oMathPara>
@@ -24613,19 +24618,7 @@
                   <w:rPr>
                     <w:rFonts w:ascii="Cambria Math" w:eastAsiaTheme="minorEastAsia" w:hAnsi="Cambria Math"/>
                   </w:rPr>
-                  <m:t>1.2</m:t>
-                </m:r>
-                <m:r>
-                  <w:rPr>
-                    <w:rFonts w:ascii="Cambria Math" w:eastAsiaTheme="minorEastAsia" w:hAnsi="Cambria Math"/>
-                  </w:rPr>
-                  <m:t>7</m:t>
-                </m:r>
-                <m:r>
-                  <w:rPr>
-                    <w:rFonts w:ascii="Cambria Math" w:eastAsiaTheme="minorEastAsia" w:hAnsi="Cambria Math"/>
-                  </w:rPr>
-                  <m:t>±0.02</m:t>
+                  <m:t>1.27±0.02</m:t>
                 </m:r>
               </m:oMath>
             </m:oMathPara>
@@ -24678,14 +24671,7 @@
                     <w:rFonts w:ascii="Cambria Math" w:hAnsi="Cambria Math" w:cs="Arial"/>
                     <w:color w:val="000000"/>
                   </w:rPr>
-                  <m:t>0.35</m:t>
-                </m:r>
-                <m:r>
-                  <w:rPr>
-                    <w:rFonts w:ascii="Cambria Math" w:hAnsi="Cambria Math" w:cs="Arial"/>
-                    <w:color w:val="000000"/>
-                  </w:rPr>
-                  <m:t>%</m:t>
+                  <m:t>0.35%</m:t>
                 </m:r>
               </m:oMath>
             </m:oMathPara>
@@ -26681,13 +26667,7 @@
                   <w:rPr>
                     <w:rFonts w:ascii="Cambria Math" w:eastAsiaTheme="minorEastAsia" w:hAnsi="Cambria Math"/>
                   </w:rPr>
-                  <m:t>1.27±0.0</m:t>
-                </m:r>
-                <m:r>
-                  <w:rPr>
-                    <w:rFonts w:ascii="Cambria Math" w:eastAsiaTheme="minorEastAsia" w:hAnsi="Cambria Math"/>
-                  </w:rPr>
-                  <m:t>3</m:t>
+                  <m:t>1.27±0.03</m:t>
                 </m:r>
               </m:oMath>
             </m:oMathPara>
@@ -26740,14 +26720,7 @@
                     <w:rFonts w:ascii="Cambria Math" w:hAnsi="Cambria Math" w:cs="Arial"/>
                     <w:color w:val="000000"/>
                   </w:rPr>
-                  <m:t>0.36</m:t>
-                </m:r>
-                <m:r>
-                  <w:rPr>
-                    <w:rFonts w:ascii="Cambria Math" w:hAnsi="Cambria Math" w:cs="Arial"/>
-                    <w:color w:val="000000"/>
-                  </w:rPr>
-                  <m:t>%</m:t>
+                  <m:t>0.36%</m:t>
                 </m:r>
               </m:oMath>
             </m:oMathPara>
@@ -28743,13 +28716,7 @@
                   <w:rPr>
                     <w:rFonts w:ascii="Cambria Math" w:eastAsiaTheme="minorEastAsia" w:hAnsi="Cambria Math"/>
                   </w:rPr>
-                  <m:t>1.27±0.0</m:t>
-                </m:r>
-                <m:r>
-                  <w:rPr>
-                    <w:rFonts w:ascii="Cambria Math" w:eastAsiaTheme="minorEastAsia" w:hAnsi="Cambria Math"/>
-                  </w:rPr>
-                  <m:t>3</m:t>
+                  <m:t>1.27±0.03</m:t>
                 </m:r>
               </m:oMath>
             </m:oMathPara>
@@ -28802,14 +28769,7 @@
                     <w:rFonts w:ascii="Cambria Math" w:hAnsi="Cambria Math" w:cs="Arial"/>
                     <w:color w:val="000000"/>
                   </w:rPr>
-                  <m:t>0.37</m:t>
-                </m:r>
-                <m:r>
-                  <w:rPr>
-                    <w:rFonts w:ascii="Cambria Math" w:hAnsi="Cambria Math" w:cs="Arial"/>
-                    <w:color w:val="000000"/>
-                  </w:rPr>
-                  <m:t>%</m:t>
+                  <m:t>0.37%</m:t>
                 </m:r>
               </m:oMath>
             </m:oMathPara>
@@ -28842,7 +28802,7 @@
 </file>
 
 <file path=word/numbering.xml><?xml version="1.0" encoding="utf-8"?>
-<w:numbering xmlns:wpc="http://schemas.microsoft.com/office/word/2010/wordprocessingCanvas" xmlns:cx="http://schemas.microsoft.com/office/drawing/2014/chartex" xmlns:cx1="http://schemas.microsoft.com/office/drawing/2015/9/8/chartex" xmlns:cx2="http://schemas.microsoft.com/office/drawing/2015/10/21/chartex" xmlns:cx3="http://schemas.microsoft.com/office/drawing/2016/5/9/chartex" xmlns:cx4="http://schemas.microsoft.com/office/drawing/2016/5/10/chartex" xmlns:cx5="http://schemas.microsoft.com/office/drawing/2016/5/11/chartex" xmlns:cx6="http://schemas.microsoft.com/office/drawing/2016/5/12/chartex" xmlns:cx7="http://schemas.microsoft.com/office/drawing/2016/5/13/chartex" xmlns:cx8="http://schemas.microsoft.com/office/drawing/2016/5/14/chartex" xmlns:mc="http://schemas.openxmlformats.org/markup-compatibility/2006" xmlns:aink="http://schemas.microsoft.com/office/drawing/2016/ink" xmlns:am3d="http://schemas.microsoft.com/office/drawing/2017/model3d" xmlns:o="urn:schemas-microsoft-com:office:office" xmlns:oel="http://schemas.microsoft.com/office/2019/extlst" xmlns:r="http://schemas.openxmlformats.org/officeDocument/2006/relationships" xmlns:m="http://schemas.openxmlformats.org/officeDocument/2006/math" xmlns:v="urn:schemas-microsoft-com:vml" xmlns:wp14="http://schemas.microsoft.com/office/word/2010/wordprocessingDrawing" xmlns:wp="http://schemas.openxmlformats.org/drawingml/2006/wordprocessingDrawing" xmlns:w10="urn:schemas-microsoft-com:office:word" xmlns:w="http://schemas.openxmlformats.org/wordprocessingml/2006/main" xmlns:w14="http://schemas.microsoft.com/office/word/2010/wordml" xmlns:w15="http://schemas.microsoft.com/office/word/2012/wordml" xmlns:w16cex="http://schemas.microsoft.com/office/word/2018/wordml/cex" xmlns:w16cid="http://schemas.microsoft.com/office/word/2016/wordml/cid" xmlns:w16="http://schemas.microsoft.com/office/word/2018/wordml" xmlns:w16du="http://schemas.microsoft.com/office/word/2023/wordml/word16du" xmlns:w16sdtdh="http://schemas.microsoft.com/office/word/2020/wordml/sdtdatahash" xmlns:w16se="http://schemas.microsoft.com/office/word/2015/wordml/symex" xmlns:wpg="http://schemas.microsoft.com/office/word/2010/wordprocessingGroup" xmlns:wpi="http://schemas.microsoft.com/office/word/2010/wordprocessingInk" xmlns:wne="http://schemas.microsoft.com/office/word/2006/wordml" xmlns:wps="http://schemas.microsoft.com/office/word/2010/wordprocessingShape" mc:Ignorable="w14 w15 w16se w16cid w16 w16cex w16sdtdh w16du wp14">
+<w:numbering xmlns:wpc="http://schemas.microsoft.com/office/word/2010/wordprocessingCanvas" xmlns:cx="http://schemas.microsoft.com/office/drawing/2014/chartex" xmlns:cx1="http://schemas.microsoft.com/office/drawing/2015/9/8/chartex" xmlns:cx2="http://schemas.microsoft.com/office/drawing/2015/10/21/chartex" xmlns:cx3="http://schemas.microsoft.com/office/drawing/2016/5/9/chartex" xmlns:cx4="http://schemas.microsoft.com/office/drawing/2016/5/10/chartex" xmlns:cx5="http://schemas.microsoft.com/office/drawing/2016/5/11/chartex" xmlns:cx6="http://schemas.microsoft.com/office/drawing/2016/5/12/chartex" xmlns:cx7="http://schemas.microsoft.com/office/drawing/2016/5/13/chartex" xmlns:cx8="http://schemas.microsoft.com/office/drawing/2016/5/14/chartex" xmlns:mc="http://schemas.openxmlformats.org/markup-compatibility/2006" xmlns:aink="http://schemas.microsoft.com/office/drawing/2016/ink" xmlns:am3d="http://schemas.microsoft.com/office/drawing/2017/model3d" xmlns:o="urn:schemas-microsoft-com:office:office" xmlns:oel="http://schemas.microsoft.com/office/2019/extlst" xmlns:r="http://schemas.openxmlformats.org/officeDocument/2006/relationships" xmlns:m="http://schemas.openxmlformats.org/officeDocument/2006/math" xmlns:v="urn:schemas-microsoft-com:vml" xmlns:wp14="http://schemas.microsoft.com/office/word/2010/wordprocessingDrawing" xmlns:wp="http://schemas.openxmlformats.org/drawingml/2006/wordprocessingDrawing" xmlns:w10="urn:schemas-microsoft-com:office:word" xmlns:w="http://schemas.openxmlformats.org/wordprocessingml/2006/main" xmlns:w14="http://schemas.microsoft.com/office/word/2010/wordml" xmlns:w15="http://schemas.microsoft.com/office/word/2012/wordml" xmlns:w16cex="http://schemas.microsoft.com/office/word/2018/wordml/cex" xmlns:w16cid="http://schemas.microsoft.com/office/word/2016/wordml/cid" xmlns:w16="http://schemas.microsoft.com/office/word/2018/wordml" xmlns:w16du="http://schemas.microsoft.com/office/word/2023/wordml/word16du" xmlns:w16sdtdh="http://schemas.microsoft.com/office/word/2020/wordml/sdtdatahash" xmlns:w16sdtfl="http://schemas.microsoft.com/office/word/2024/wordml/sdtformatlock" xmlns:w16se="http://schemas.microsoft.com/office/word/2015/wordml/symex" xmlns:wpg="http://schemas.microsoft.com/office/word/2010/wordprocessingGroup" xmlns:wpi="http://schemas.microsoft.com/office/word/2010/wordprocessingInk" xmlns:wne="http://schemas.microsoft.com/office/word/2006/wordml" xmlns:wps="http://schemas.microsoft.com/office/word/2010/wordprocessingShape" mc:Ignorable="w14 w15 w16se w16cid w16 w16cex w16sdtdh w16sdtfl w16du wp14">
   <w:abstractNum w:abstractNumId="0" w15:restartNumberingAfterBreak="0">
     <w:nsid w:val="005B60F0"/>
     <w:multiLevelType w:val="hybridMultilevel"/>
@@ -29056,7 +29016,7 @@
 </file>
 
 <file path=word/styles.xml><?xml version="1.0" encoding="utf-8"?>
-<w:styles xmlns:mc="http://schemas.openxmlformats.org/markup-compatibility/2006" xmlns:r="http://schemas.openxmlformats.org/officeDocument/2006/relationships" xmlns:w="http://schemas.openxmlformats.org/wordprocessingml/2006/main" xmlns:w14="http://schemas.microsoft.com/office/word/2010/wordml" xmlns:w15="http://schemas.microsoft.com/office/word/2012/wordml" xmlns:w16cex="http://schemas.microsoft.com/office/word/2018/wordml/cex" xmlns:w16cid="http://schemas.microsoft.com/office/word/2016/wordml/cid" xmlns:w16="http://schemas.microsoft.com/office/word/2018/wordml" xmlns:w16du="http://schemas.microsoft.com/office/word/2023/wordml/word16du" xmlns:w16sdtdh="http://schemas.microsoft.com/office/word/2020/wordml/sdtdatahash" xmlns:w16se="http://schemas.microsoft.com/office/word/2015/wordml/symex" mc:Ignorable="w14 w15 w16se w16cid w16 w16cex w16sdtdh w16du">
+<w:styles xmlns:mc="http://schemas.openxmlformats.org/markup-compatibility/2006" xmlns:r="http://schemas.openxmlformats.org/officeDocument/2006/relationships" xmlns:w="http://schemas.openxmlformats.org/wordprocessingml/2006/main" xmlns:w14="http://schemas.microsoft.com/office/word/2010/wordml" xmlns:w15="http://schemas.microsoft.com/office/word/2012/wordml" xmlns:w16cex="http://schemas.microsoft.com/office/word/2018/wordml/cex" xmlns:w16cid="http://schemas.microsoft.com/office/word/2016/wordml/cid" xmlns:w16="http://schemas.microsoft.com/office/word/2018/wordml" xmlns:w16du="http://schemas.microsoft.com/office/word/2023/wordml/word16du" xmlns:w16sdtdh="http://schemas.microsoft.com/office/word/2020/wordml/sdtdatahash" xmlns:w16sdtfl="http://schemas.microsoft.com/office/word/2024/wordml/sdtformatlock" xmlns:w16se="http://schemas.microsoft.com/office/word/2015/wordml/symex" mc:Ignorable="w14 w15 w16se w16cid w16 w16cex w16sdtdh w16sdtfl w16du">
   <w:docDefaults>
     <w:rPrDefault>
       <w:rPr>
